--- a/DependencyInjection/ContainerClasses/DependencyInjectionContainer-4.docx
+++ b/DependencyInjection/ContainerClasses/DependencyInjectionContainer-4.docx
@@ -48,7 +48,6 @@
           <w:szCs w:val="24"/>
         </w:rPr>
       </w:pPr>
-      <w:proofErr w:type="spellStart"/>
       <w:r>
         <w:rPr>
           <w:b/>
@@ -56,45 +55,24 @@
           <w:sz w:val="24"/>
           <w:szCs w:val="24"/>
         </w:rPr>
-        <w:t>IService</w:t>
-      </w:r>
-      <w:proofErr w:type="spellEnd"/>
-      <w:r>
-        <w:rPr>
-          <w:b/>
-          <w:bCs/>
+        <w:t>IService Collection and IServiceProvider</w:t>
+      </w:r>
+    </w:p>
+    <w:p>
+      <w:pPr>
+        <w:spacing w:after="0"/>
+        <w:ind w:left="-1170" w:right="-1080"/>
+        <w:rPr>
           <w:sz w:val="24"/>
           <w:szCs w:val="24"/>
         </w:rPr>
-        <w:t xml:space="preserve"> Collection and </w:t>
-      </w:r>
-      <w:proofErr w:type="spellStart"/>
-      <w:r>
-        <w:rPr>
-          <w:b/>
-          <w:bCs/>
-          <w:sz w:val="24"/>
-          <w:szCs w:val="24"/>
-        </w:rPr>
-        <w:t>IServiceProvider</w:t>
-      </w:r>
-      <w:proofErr w:type="spellEnd"/>
+      </w:pPr>
     </w:p>
     <w:p>
       <w:pPr>
         <w:spacing w:after="0"/>
         <w:ind w:left="-1170" w:right="-1080"/>
         <w:rPr>
-          <w:sz w:val="24"/>
-          <w:szCs w:val="24"/>
-        </w:rPr>
-      </w:pPr>
-    </w:p>
-    <w:p>
-      <w:pPr>
-        <w:spacing w:after="0"/>
-        <w:ind w:left="-1170" w:right="-1080"/>
-        <w:rPr>
           <w:sz w:val="20"/>
           <w:szCs w:val="20"/>
         </w:rPr>
@@ -127,7 +105,6 @@
         </w:rPr>
         <w:t>“</w:t>
       </w:r>
-      <w:proofErr w:type="spellStart"/>
       <w:r>
         <w:rPr>
           <w:sz w:val="20"/>
@@ -135,7 +112,6 @@
         </w:rPr>
         <w:t>ILogger</w:t>
       </w:r>
-      <w:proofErr w:type="spellEnd"/>
       <w:r>
         <w:rPr>
           <w:sz w:val="20"/>
@@ -150,15 +126,13 @@
         </w:rPr>
         <w:t xml:space="preserve">. So, </w:t>
       </w:r>
-      <w:proofErr w:type="gramStart"/>
-      <w:r>
-        <w:rPr>
-          <w:sz w:val="20"/>
-          <w:szCs w:val="20"/>
-        </w:rPr>
-        <w:t>You</w:t>
-      </w:r>
-      <w:proofErr w:type="gramEnd"/>
+      <w:r>
+        <w:rPr>
+          <w:sz w:val="20"/>
+          <w:szCs w:val="20"/>
+        </w:rPr>
+        <w:t>you</w:t>
+      </w:r>
       <w:r>
         <w:rPr>
           <w:sz w:val="20"/>
@@ -201,16 +175,13 @@
         </w:rPr>
         <w:t xml:space="preserve"> Metadata is also referred to as data for data.</w:t>
       </w:r>
-    </w:p>
-    <w:p>
-      <w:pPr>
-        <w:spacing w:after="0"/>
-        <w:ind w:left="-1170" w:right="-1080"/>
-        <w:rPr>
-          <w:sz w:val="20"/>
-          <w:szCs w:val="20"/>
-        </w:rPr>
-      </w:pPr>
+      <w:r>
+        <w:rPr>
+          <w:sz w:val="20"/>
+          <w:szCs w:val="20"/>
+        </w:rPr>
+        <w:t xml:space="preserve"> </w:t>
+      </w:r>
       <w:r>
         <w:rPr>
           <w:sz w:val="20"/>
@@ -239,6 +210,9 @@
         <w:jc w:val="center"/>
       </w:pPr>
       <w:r>
+        <w:rPr>
+          <w:noProof/>
+        </w:rPr>
         <w:drawing>
           <wp:inline distT="0" distB="0" distL="0" distR="0" wp14:anchorId="07A6DCBC" wp14:editId="3F75C81E">
             <wp:extent cx="3829247" cy="2000353"/>
@@ -314,23 +288,21 @@
           <w:sz w:val="20"/>
           <w:szCs w:val="20"/>
         </w:rPr>
-        <w:t xml:space="preserve">For example – imagine that in the bucket your metadata is that a logger </w:t>
-      </w:r>
-      <w:proofErr w:type="gramStart"/>
-      <w:r>
-        <w:rPr>
-          <w:sz w:val="20"/>
-          <w:szCs w:val="20"/>
-        </w:rPr>
-        <w:t>has to</w:t>
-      </w:r>
-      <w:proofErr w:type="gramEnd"/>
-      <w:r>
-        <w:rPr>
-          <w:sz w:val="20"/>
-          <w:szCs w:val="20"/>
-        </w:rPr>
-        <w:t xml:space="preserve"> be translated to a class called default logger, because in dependency injection, we rely on interfaces in order to reduce the</w:t>
+        <w:t xml:space="preserve">For example – imagine that in the bucket your metadata is that </w:t>
+      </w:r>
+      <w:r>
+        <w:rPr>
+          <w:sz w:val="20"/>
+          <w:szCs w:val="20"/>
+        </w:rPr>
+        <w:t>IL</w:t>
+      </w:r>
+      <w:r>
+        <w:rPr>
+          <w:sz w:val="20"/>
+          <w:szCs w:val="20"/>
+        </w:rPr>
+        <w:t>ogger has to be translated to a class called default logger, because in dependency injection, we rely on interfaces in order to reduce the</w:t>
       </w:r>
       <w:r>
         <w:rPr>
@@ -345,14 +317,35 @@
           <w:szCs w:val="20"/>
         </w:rPr>
         <w:br/>
-        <w:t>Instead of putting classes and objects in the metadata bucket, our metadata is like this.</w:t>
-      </w:r>
-      <w:r>
-        <w:rPr>
-          <w:sz w:val="20"/>
-          <w:szCs w:val="20"/>
-        </w:rPr>
-        <w:t xml:space="preserve"> We normally say every time you see an interface called a logger, </w:t>
+        <w:t>Instead of putting classes and objects in the metadata bucket, our metadata is like this</w:t>
+      </w:r>
+      <w:r>
+        <w:rPr>
+          <w:sz w:val="20"/>
+          <w:szCs w:val="20"/>
+        </w:rPr>
+        <w:t xml:space="preserve"> -- &gt; </w:t>
+      </w:r>
+      <w:r>
+        <w:rPr>
+          <w:sz w:val="20"/>
+          <w:szCs w:val="20"/>
+        </w:rPr>
+        <w:t xml:space="preserve">We normally say every time you see an interface called </w:t>
+      </w:r>
+      <w:r>
+        <w:rPr>
+          <w:sz w:val="20"/>
+          <w:szCs w:val="20"/>
+        </w:rPr>
+        <w:t>IL</w:t>
+      </w:r>
+      <w:r>
+        <w:rPr>
+          <w:sz w:val="20"/>
+          <w:szCs w:val="20"/>
+        </w:rPr>
+        <w:t xml:space="preserve">ogger, </w:t>
       </w:r>
       <w:r>
         <w:rPr>
@@ -387,17 +380,15 @@
           <w:sz w:val="20"/>
           <w:szCs w:val="20"/>
         </w:rPr>
-        <w:t xml:space="preserve"> </w:t>
-      </w:r>
-      <w:proofErr w:type="gramStart"/>
-      <w:r>
-        <w:rPr>
-          <w:sz w:val="20"/>
-          <w:szCs w:val="20"/>
-        </w:rPr>
-        <w:t>So</w:t>
-      </w:r>
-      <w:proofErr w:type="gramEnd"/>
+        <w:t xml:space="preserve"> So</w:t>
+      </w:r>
+      <w:r>
+        <w:rPr>
+          <w:sz w:val="20"/>
+          <w:szCs w:val="20"/>
+        </w:rPr>
+        <w:t>,</w:t>
+      </w:r>
       <w:r>
         <w:rPr>
           <w:sz w:val="20"/>
@@ -427,56 +418,15 @@
           <w:sz w:val="20"/>
           <w:szCs w:val="20"/>
         </w:rPr>
-        <w:t xml:space="preserve">So, </w:t>
-      </w:r>
-      <w:proofErr w:type="spellStart"/>
-      <w:r>
-        <w:rPr>
-          <w:sz w:val="20"/>
-          <w:szCs w:val="20"/>
-        </w:rPr>
-        <w:t>ServiceCollection</w:t>
-      </w:r>
-      <w:proofErr w:type="spellEnd"/>
-      <w:r>
-        <w:rPr>
-          <w:sz w:val="20"/>
-          <w:szCs w:val="20"/>
-        </w:rPr>
-        <w:t xml:space="preserve"> which implements an interface called “</w:t>
-      </w:r>
-      <w:proofErr w:type="spellStart"/>
-      <w:r>
-        <w:rPr>
-          <w:sz w:val="20"/>
-          <w:szCs w:val="20"/>
-        </w:rPr>
-        <w:t>IServiceCollection</w:t>
-      </w:r>
-      <w:proofErr w:type="spellEnd"/>
-      <w:r>
-        <w:rPr>
-          <w:sz w:val="20"/>
-          <w:szCs w:val="20"/>
-        </w:rPr>
-        <w:t>” that is</w:t>
-      </w:r>
-      <w:r>
-        <w:rPr>
-          <w:sz w:val="20"/>
-          <w:szCs w:val="20"/>
-        </w:rPr>
-        <w:t xml:space="preserve"> your Dependency Injection </w:t>
-      </w:r>
-      <w:proofErr w:type="gramStart"/>
-      <w:r>
-        <w:rPr>
-          <w:sz w:val="20"/>
-          <w:szCs w:val="20"/>
-        </w:rPr>
-        <w:t>container</w:t>
-      </w:r>
-      <w:proofErr w:type="gramEnd"/>
+        <w:t>So, ServiceCollection which implements an interface called “IServiceCollection” that is</w:t>
+      </w:r>
+      <w:r>
+        <w:rPr>
+          <w:sz w:val="20"/>
+          <w:szCs w:val="20"/>
+        </w:rPr>
+        <w:t xml:space="preserve"> your Dependency Injection container</w:t>
+      </w:r>
       <w:r>
         <w:rPr>
           <w:sz w:val="20"/>
@@ -554,21 +504,12 @@
           <w:szCs w:val="20"/>
         </w:rPr>
       </w:pPr>
-      <w:proofErr w:type="gramStart"/>
-      <w:r>
-        <w:rPr>
-          <w:sz w:val="20"/>
-          <w:szCs w:val="20"/>
-        </w:rPr>
-        <w:t>So</w:t>
-      </w:r>
-      <w:proofErr w:type="gramEnd"/>
-      <w:r>
-        <w:rPr>
-          <w:sz w:val="20"/>
-          <w:szCs w:val="20"/>
-        </w:rPr>
-        <w:t xml:space="preserve"> because of the Single responsibility principle, which is one of the object oriented design principles</w:t>
+      <w:r>
+        <w:rPr>
+          <w:sz w:val="20"/>
+          <w:szCs w:val="20"/>
+        </w:rPr>
+        <w:t>So because of the Single responsibility principle, which is one of the object oriented design principles</w:t>
       </w:r>
       <w:r>
         <w:rPr>
@@ -582,46 +523,14 @@
           <w:sz w:val="20"/>
           <w:szCs w:val="20"/>
         </w:rPr>
-        <w:t xml:space="preserve"> So “</w:t>
-      </w:r>
-      <w:proofErr w:type="spellStart"/>
-      <w:r>
-        <w:rPr>
-          <w:sz w:val="20"/>
-          <w:szCs w:val="20"/>
-        </w:rPr>
-        <w:t>ServiceCollection</w:t>
-      </w:r>
-      <w:proofErr w:type="spellEnd"/>
-      <w:r>
-        <w:rPr>
-          <w:sz w:val="20"/>
-          <w:szCs w:val="20"/>
-        </w:rPr>
-        <w:t>” is only responsible for including and containing the metadata.</w:t>
-      </w:r>
-      <w:r>
-        <w:rPr>
-          <w:sz w:val="20"/>
-          <w:szCs w:val="20"/>
-        </w:rPr>
-        <w:t xml:space="preserve"> It doesn’t </w:t>
-      </w:r>
-      <w:proofErr w:type="gramStart"/>
-      <w:r>
-        <w:rPr>
-          <w:sz w:val="20"/>
-          <w:szCs w:val="20"/>
-        </w:rPr>
-        <w:t>actually create</w:t>
-      </w:r>
-      <w:proofErr w:type="gramEnd"/>
-      <w:r>
-        <w:rPr>
-          <w:sz w:val="20"/>
-          <w:szCs w:val="20"/>
-        </w:rPr>
-        <w:t xml:space="preserve"> the actual Objects</w:t>
+        <w:t xml:space="preserve"> So “ServiceCollection” is only responsible for including and containing the metadata.</w:t>
+      </w:r>
+      <w:r>
+        <w:rPr>
+          <w:sz w:val="20"/>
+          <w:szCs w:val="20"/>
+        </w:rPr>
+        <w:t xml:space="preserve"> It doesn’t actually create the actual Objects</w:t>
       </w:r>
     </w:p>
     <w:p>
@@ -643,62 +552,14 @@
           <w:sz w:val="20"/>
           <w:szCs w:val="20"/>
         </w:rPr>
-        <w:t>For you to do that it will give you an Object of type “</w:t>
-      </w:r>
-      <w:proofErr w:type="spellStart"/>
-      <w:r>
-        <w:rPr>
-          <w:sz w:val="20"/>
-          <w:szCs w:val="20"/>
-        </w:rPr>
-        <w:t>ServiceProvider</w:t>
-      </w:r>
-      <w:proofErr w:type="spellEnd"/>
-      <w:r>
-        <w:rPr>
-          <w:sz w:val="20"/>
-          <w:szCs w:val="20"/>
-        </w:rPr>
-        <w:t>”, which implements an interface called “</w:t>
-      </w:r>
-      <w:proofErr w:type="spellStart"/>
-      <w:r>
-        <w:rPr>
-          <w:sz w:val="20"/>
-          <w:szCs w:val="20"/>
-        </w:rPr>
-        <w:t>IServiceProvider</w:t>
-      </w:r>
-      <w:proofErr w:type="spellEnd"/>
-      <w:r>
-        <w:rPr>
-          <w:sz w:val="20"/>
-          <w:szCs w:val="20"/>
-        </w:rPr>
-        <w:t>”</w:t>
-      </w:r>
-      <w:r>
-        <w:rPr>
-          <w:sz w:val="20"/>
-          <w:szCs w:val="20"/>
-        </w:rPr>
-        <w:t xml:space="preserve"> and “</w:t>
-      </w:r>
-      <w:proofErr w:type="spellStart"/>
-      <w:r>
-        <w:rPr>
-          <w:sz w:val="20"/>
-          <w:szCs w:val="20"/>
-        </w:rPr>
-        <w:t>ServiceProvider</w:t>
-      </w:r>
-      <w:proofErr w:type="spellEnd"/>
-      <w:r>
-        <w:rPr>
-          <w:sz w:val="20"/>
-          <w:szCs w:val="20"/>
-        </w:rPr>
-        <w:t>” is responsible to create instances of objects and pass them to YOU.</w:t>
+        <w:t>For you to do that it will give you an Object of type “ServiceProvider”, which implements an interface called “IServiceProvider”</w:t>
+      </w:r>
+      <w:r>
+        <w:rPr>
+          <w:sz w:val="20"/>
+          <w:szCs w:val="20"/>
+        </w:rPr>
+        <w:t xml:space="preserve"> and “ServiceProvider” is responsible to create instances of objects and pass them to YOU.</w:t>
       </w:r>
     </w:p>
     <w:p>
@@ -720,62 +581,14 @@
           <w:sz w:val="20"/>
           <w:szCs w:val="20"/>
         </w:rPr>
-        <w:t xml:space="preserve">So, we’ll deal with </w:t>
-      </w:r>
-      <w:proofErr w:type="spellStart"/>
-      <w:r>
-        <w:rPr>
-          <w:sz w:val="20"/>
-          <w:szCs w:val="20"/>
-        </w:rPr>
-        <w:t>ServiceCollection</w:t>
-      </w:r>
-      <w:proofErr w:type="spellEnd"/>
-      <w:r>
-        <w:rPr>
-          <w:sz w:val="20"/>
-          <w:szCs w:val="20"/>
-        </w:rPr>
-        <w:t xml:space="preserve"> to put our metadata in it and then “</w:t>
-      </w:r>
-      <w:proofErr w:type="spellStart"/>
-      <w:r>
-        <w:rPr>
-          <w:sz w:val="20"/>
-          <w:szCs w:val="20"/>
-        </w:rPr>
-        <w:t>ServiceCollection</w:t>
-      </w:r>
-      <w:proofErr w:type="spellEnd"/>
-      <w:r>
-        <w:rPr>
-          <w:sz w:val="20"/>
-          <w:szCs w:val="20"/>
-        </w:rPr>
-        <w:t>” will give us an instance of service provider</w:t>
-      </w:r>
-      <w:r>
-        <w:rPr>
-          <w:sz w:val="20"/>
-          <w:szCs w:val="20"/>
-        </w:rPr>
-        <w:t xml:space="preserve"> and then we always ask “</w:t>
-      </w:r>
-      <w:proofErr w:type="spellStart"/>
-      <w:r>
-        <w:rPr>
-          <w:sz w:val="20"/>
-          <w:szCs w:val="20"/>
-        </w:rPr>
-        <w:t>ServiceProvider</w:t>
-      </w:r>
-      <w:proofErr w:type="spellEnd"/>
-      <w:r>
-        <w:rPr>
-          <w:sz w:val="20"/>
-          <w:szCs w:val="20"/>
-        </w:rPr>
-        <w:t>” to give us the Objects that we need.</w:t>
+        <w:t>So, we’ll deal with ServiceCollection to put our metadata in it and then “ServiceCollection” will give us an instance of service provider</w:t>
+      </w:r>
+      <w:r>
+        <w:rPr>
+          <w:sz w:val="20"/>
+          <w:szCs w:val="20"/>
+        </w:rPr>
+        <w:t xml:space="preserve"> and then we always ask “ServiceProvider” to give us the Objects that we need.</w:t>
       </w:r>
     </w:p>
     <w:p>
@@ -1573,6 +1386,7 @@
   <w:style w:type="character" w:default="1" w:styleId="DefaultParagraphFont">
     <w:name w:val="Default Paragraph Font"/>
     <w:uiPriority w:val="1"/>
+    <w:semiHidden/>
     <w:unhideWhenUsed/>
   </w:style>
   <w:style w:type="table" w:default="1" w:styleId="TableNormal">
